--- a/Writing/Journals/2025-01-02.docx
+++ b/Writing/Journals/2025-01-02.docx
@@ -214,7 +214,20 @@
         <w:rPr>
           <w:rFonts w:hint="eastAsia"/>
         </w:rPr>
-        <w:t>hundreds even thousands year ago</w:t>
+        <w:t xml:space="preserve">hundreds even thousands </w:t>
+      </w:r>
+      <w:r>
+        <w:rPr>
+          <w:rFonts w:hint="eastAsia"/>
+          <w:highlight w:val="yellow"/>
+        </w:rPr>
+        <w:t>year</w:t>
+      </w:r>
+      <w:r>
+        <w:rPr>
+          <w:rFonts w:hint="eastAsia"/>
+        </w:rPr>
+        <w:t xml:space="preserve"> ago</w:t>
       </w:r>
       <w:r>
         <w:rPr>
@@ -262,7 +275,20 @@
         <w:rPr>
           <w:rFonts w:hint="eastAsia"/>
         </w:rPr>
-        <w:t>I am not being concern about the economy but just try to analyse it</w:t>
+        <w:t xml:space="preserve">I am not being </w:t>
+      </w:r>
+      <w:r>
+        <w:rPr>
+          <w:rFonts w:hint="eastAsia"/>
+          <w:highlight w:val="yellow"/>
+        </w:rPr>
+        <w:t>concern</w:t>
+      </w:r>
+      <w:r>
+        <w:rPr>
+          <w:rFonts w:hint="eastAsia"/>
+        </w:rPr>
+        <w:t xml:space="preserve"> about the economy but just try to analyse it</w:t>
       </w:r>
       <w:r>
         <w:rPr>
@@ -275,6 +301,71 @@
           <w:rFonts w:hint="eastAsia"/>
         </w:rPr>
         <w:t xml:space="preserve"> </w:t>
+      </w:r>
+    </w:p>
+    <w:p>
+      <w:r>
+        <w:rPr>
+          <w:rFonts w:hint="eastAsia"/>
+        </w:rPr>
+        <w:t>On the other hand, the main reason why I was not intrigued by these parties was that my favourite singers didn</w:t>
+      </w:r>
+      <w:r>
+        <w:t>’</w:t>
+      </w:r>
+      <w:r>
+        <w:rPr>
+          <w:rFonts w:hint="eastAsia"/>
+        </w:rPr>
+        <w:t>t attend because most of them have retired</w:t>
+      </w:r>
+      <w:r>
+        <w:rPr>
+          <w:rFonts w:hint="eastAsia"/>
+        </w:rPr>
+        <w:t xml:space="preserve"> and presumably don</w:t>
+      </w:r>
+      <w:r>
+        <w:t>’</w:t>
+      </w:r>
+      <w:r>
+        <w:rPr>
+          <w:rFonts w:hint="eastAsia"/>
+        </w:rPr>
+        <w:t xml:space="preserve">t like these chaotic </w:t>
+      </w:r>
+      <w:r>
+        <w:rPr>
+          <w:rFonts w:hint="eastAsia"/>
+          <w:highlight w:val="yellow"/>
+        </w:rPr>
+        <w:t>concert</w:t>
+      </w:r>
+      <w:r>
+        <w:rPr>
+          <w:rFonts w:hint="eastAsia"/>
+        </w:rPr>
+        <w:t xml:space="preserve"> anymore. </w:t>
+      </w:r>
+      <w:r>
+        <w:rPr>
+          <w:rFonts w:hint="eastAsia"/>
+        </w:rPr>
+        <w:t xml:space="preserve">They prefer to hold a smaller concert with their same old and still adoring fans. </w:t>
+      </w:r>
+    </w:p>
+    <w:p/>
+    <w:p>
+      <w:pPr>
+        <w:rPr>
+          <w:rFonts w:hint="eastAsia"/>
+        </w:rPr>
+      </w:pPr>
+      <w:r>
+        <w:rPr>
+          <w:rFonts w:hint="eastAsia"/>
+        </w:rPr>
+        <w:t>Fast writing.</w:t>
       </w:r>
     </w:p>
     <w:p>
@@ -287,37 +378,13 @@
         <w:rPr>
           <w:rFonts w:hint="eastAsia"/>
         </w:rPr>
-        <w:t>On the other hand, the main reason why I was not intrigued by these parties was that my favourite singers didn</w:t>
-      </w:r>
-      <w:r>
-        <w:t>’</w:t>
-      </w:r>
-      <w:r>
-        <w:rPr>
-          <w:rFonts w:hint="eastAsia"/>
-        </w:rPr>
-        <w:t>t attend because most of them have retired</w:t>
-      </w:r>
-      <w:r>
-        <w:rPr>
-          <w:rFonts w:hint="eastAsia"/>
-        </w:rPr>
-        <w:t xml:space="preserve"> and presumably don</w:t>
-      </w:r>
-      <w:r>
-        <w:t>’</w:t>
-      </w:r>
-      <w:r>
-        <w:rPr>
-          <w:rFonts w:hint="eastAsia"/>
-        </w:rPr>
-        <w:t xml:space="preserve">t like these chaotic concert anymore. </w:t>
-      </w:r>
-      <w:r>
-        <w:rPr>
-          <w:rFonts w:hint="eastAsia"/>
-        </w:rPr>
-        <w:t xml:space="preserve">They prefer to hold a smaller concert with their same old and still adoring fans. </w:t>
+        <w:t xml:space="preserve">These eletrical vehicles look like a kind of great walls which also can be seen from the universe. </w:t>
+      </w:r>
+      <w:r>
+        <w:rPr>
+          <w:rFonts w:hint="eastAsia"/>
+        </w:rPr>
+        <w:t>Maybe this is an impressive advertisement for Tesla if Elon Musk took photos from one of the spacecraft of his company SpaceX.</w:t>
       </w:r>
     </w:p>
     <w:sectPr>
